--- a/зачет3/Федотов_ПИН-41_Индивидуальное задание.docx
+++ b/зачет3/Федотов_ПИН-41_Индивидуальное задание.docx
@@ -1,6 +1,6 @@
 
 <file path=word/document.xml><?xml version="1.0" encoding="utf-8"?>
-<w:document xmlns:wpc="http://schemas.microsoft.com/office/word/2010/wordprocessingCanvas" xmlns:cx="http://schemas.microsoft.com/office/drawing/2014/chartex" xmlns:cx1="http://schemas.microsoft.com/office/drawing/2015/9/8/chartex" xmlns:cx2="http://schemas.microsoft.com/office/drawing/2015/10/21/chartex" xmlns:cx3="http://schemas.microsoft.com/office/drawing/2016/5/9/chartex" xmlns:cx4="http://schemas.microsoft.com/office/drawing/2016/5/10/chartex" xmlns:cx5="http://schemas.microsoft.com/office/drawing/2016/5/11/chartex" xmlns:cx6="http://schemas.microsoft.com/office/drawing/2016/5/12/chartex" xmlns:cx7="http://schemas.microsoft.com/office/drawing/2016/5/13/chartex" xmlns:cx8="http://schemas.microsoft.com/office/drawing/2016/5/14/chartex" xmlns:mc="http://schemas.openxmlformats.org/markup-compatibility/2006" xmlns:aink="http://schemas.microsoft.com/office/drawing/2016/ink" xmlns:am3d="http://schemas.microsoft.com/office/drawing/2017/model3d" xmlns:o="urn:schemas-microsoft-com:office:office" xmlns:r="http://schemas.openxmlformats.org/officeDocument/2006/relationships" xmlns:m="http://schemas.openxmlformats.org/officeDocument/2006/math" xmlns:v="urn:schemas-microsoft-com:vml" xmlns:wp14="http://schemas.microsoft.com/office/word/2010/wordprocessingDrawing" xmlns:wp="http://schemas.openxmlformats.org/drawingml/2006/wordprocessingDrawing" xmlns:w10="urn:schemas-microsoft-com:office:word" xmlns:w="http://schemas.openxmlformats.org/wordprocessingml/2006/main" xmlns:w14="http://schemas.microsoft.com/office/word/2010/wordml" xmlns:w15="http://schemas.microsoft.com/office/word/2012/wordml" xmlns:w16cex="http://schemas.microsoft.com/office/word/2018/wordml/cex" xmlns:w16cid="http://schemas.microsoft.com/office/word/2016/wordml/cid" xmlns:w16="http://schemas.microsoft.com/office/word/2018/wordml" xmlns:w16sdtdh="http://schemas.microsoft.com/office/word/2020/wordml/sdtdatahash" xmlns:w16se="http://schemas.microsoft.com/office/word/2015/wordml/symex" xmlns:wpg="http://schemas.microsoft.com/office/word/2010/wordprocessingGroup" xmlns:wpi="http://schemas.microsoft.com/office/word/2010/wordprocessingInk" xmlns:wne="http://schemas.microsoft.com/office/word/2006/wordml" xmlns:wps="http://schemas.microsoft.com/office/word/2010/wordprocessingShape" mc:Ignorable="w14 w15 w16se w16cid w16 w16cex w16sdtdh wp14">
+<w:document xmlns:wpc="http://schemas.microsoft.com/office/word/2010/wordprocessingCanvas" xmlns:cx="http://schemas.microsoft.com/office/drawing/2014/chartex" xmlns:cx1="http://schemas.microsoft.com/office/drawing/2015/9/8/chartex" xmlns:cx2="http://schemas.microsoft.com/office/drawing/2015/10/21/chartex" xmlns:cx3="http://schemas.microsoft.com/office/drawing/2016/5/9/chartex" xmlns:cx4="http://schemas.microsoft.com/office/drawing/2016/5/10/chartex" xmlns:cx5="http://schemas.microsoft.com/office/drawing/2016/5/11/chartex" xmlns:cx6="http://schemas.microsoft.com/office/drawing/2016/5/12/chartex" xmlns:cx7="http://schemas.microsoft.com/office/drawing/2016/5/13/chartex" xmlns:cx8="http://schemas.microsoft.com/office/drawing/2016/5/14/chartex" xmlns:mc="http://schemas.openxmlformats.org/markup-compatibility/2006" xmlns:aink="http://schemas.microsoft.com/office/drawing/2016/ink" xmlns:am3d="http://schemas.microsoft.com/office/drawing/2017/model3d" xmlns:o="urn:schemas-microsoft-com:office:office" xmlns:r="http://schemas.openxmlformats.org/officeDocument/2006/relationships" xmlns:m="http://schemas.openxmlformats.org/officeDocument/2006/math" xmlns:v="urn:schemas-microsoft-com:vml" xmlns:wp14="http://schemas.microsoft.com/office/word/2010/wordprocessingDrawing" xmlns:wp="http://schemas.openxmlformats.org/drawingml/2006/wordprocessingDrawing" xmlns:w10="urn:schemas-microsoft-com:office:word" xmlns:w="http://schemas.openxmlformats.org/wordprocessingml/2006/main" xmlns:w14="http://schemas.microsoft.com/office/word/2010/wordml" xmlns:w15="http://schemas.microsoft.com/office/word/2012/wordml" xmlns:w16cex="http://schemas.microsoft.com/office/word/2018/wordml/cex" xmlns:w16cid="http://schemas.microsoft.com/office/word/2016/wordml/cid" xmlns:w16="http://schemas.microsoft.com/office/word/2018/wordml" xmlns:w16se="http://schemas.microsoft.com/office/word/2015/wordml/symex" xmlns:wpg="http://schemas.microsoft.com/office/word/2010/wordprocessingGroup" xmlns:wpi="http://schemas.microsoft.com/office/word/2010/wordprocessingInk" xmlns:wne="http://schemas.microsoft.com/office/word/2006/wordml" xmlns:wps="http://schemas.microsoft.com/office/word/2010/wordprocessingShape" mc:Ignorable="w14 w15 w16se w16cid w16 w16cex wp14">
   <w:body>
     <w:p>
       <w:pPr>
@@ -49,7 +49,6 @@
         <w:shd w:val="clear" w:color="auto" w:fill="FFFFFF"/>
         <w:suppressAutoHyphens/>
         <w:spacing w:after="120"/>
-        <w:jc w:val="both"/>
         <w:rPr>
           <w:rFonts w:ascii="Times New Roman" w:hAnsi="Times New Roman" w:cs="Times New Roman"/>
           <w:bCs/>
@@ -160,6 +159,343 @@
         <w:rPr>
           <w:rFonts w:ascii="Times New Roman" w:hAnsi="Times New Roman" w:cs="Times New Roman"/>
           <w:bCs/>
+          <w:color w:val="000000"/>
+          <w:sz w:val="24"/>
+          <w:szCs w:val="24"/>
+          <w:u w:val="single"/>
+        </w:rPr>
+        <w:tab/>
+      </w:r>
+    </w:p>
+    <w:p>
+      <w:pPr>
+        <w:suppressLineNumbers/>
+        <w:shd w:val="clear" w:color="auto" w:fill="FFFFFF"/>
+        <w:suppressAutoHyphens/>
+        <w:spacing w:after="120"/>
+        <w:rPr>
+          <w:rFonts w:ascii="Times New Roman" w:hAnsi="Times New Roman" w:cs="Times New Roman"/>
+          <w:bCs/>
+          <w:color w:val="000000"/>
+          <w:sz w:val="24"/>
+          <w:szCs w:val="24"/>
+        </w:rPr>
+      </w:pPr>
+      <w:r>
+        <w:rPr>
+          <w:rFonts w:ascii="Times New Roman" w:hAnsi="Times New Roman" w:cs="Times New Roman"/>
+          <w:bCs/>
+          <w:color w:val="000000"/>
+          <w:sz w:val="24"/>
+          <w:szCs w:val="24"/>
+        </w:rPr>
+        <w:t xml:space="preserve">Направление: </w:t>
+      </w:r>
+      <w:r>
+        <w:rPr>
+          <w:rFonts w:ascii="Times New Roman" w:hAnsi="Times New Roman" w:cs="Times New Roman"/>
+          <w:bCs/>
+          <w:color w:val="000000"/>
+          <w:sz w:val="24"/>
+          <w:szCs w:val="24"/>
+          <w:u w:val="single"/>
+        </w:rPr>
+        <w:tab/>
+      </w:r>
+      <w:r>
+        <w:rPr>
+          <w:rFonts w:ascii="Times New Roman" w:hAnsi="Times New Roman" w:cs="Times New Roman"/>
+          <w:bCs/>
+          <w:color w:val="000000"/>
+          <w:sz w:val="24"/>
+          <w:szCs w:val="24"/>
+          <w:u w:val="single"/>
+        </w:rPr>
+        <w:t>09.03.04 Программная инженерия</w:t>
+      </w:r>
+      <w:r>
+        <w:rPr>
+          <w:rFonts w:ascii="Times New Roman" w:hAnsi="Times New Roman" w:cs="Times New Roman"/>
+          <w:bCs/>
+          <w:color w:val="000000"/>
+          <w:sz w:val="24"/>
+          <w:szCs w:val="24"/>
+          <w:u w:val="single"/>
+        </w:rPr>
+        <w:tab/>
+      </w:r>
+      <w:r>
+        <w:rPr>
+          <w:rFonts w:ascii="Times New Roman" w:hAnsi="Times New Roman" w:cs="Times New Roman"/>
+          <w:bCs/>
+          <w:color w:val="000000"/>
+          <w:sz w:val="24"/>
+          <w:szCs w:val="24"/>
+          <w:u w:val="single"/>
+        </w:rPr>
+        <w:tab/>
+      </w:r>
+      <w:r>
+        <w:rPr>
+          <w:rFonts w:ascii="Times New Roman" w:hAnsi="Times New Roman" w:cs="Times New Roman"/>
+          <w:bCs/>
+          <w:color w:val="000000"/>
+          <w:sz w:val="24"/>
+          <w:szCs w:val="24"/>
+          <w:u w:val="single"/>
+        </w:rPr>
+        <w:tab/>
+      </w:r>
+      <w:r>
+        <w:rPr>
+          <w:rFonts w:ascii="Times New Roman" w:hAnsi="Times New Roman" w:cs="Times New Roman"/>
+          <w:bCs/>
+          <w:color w:val="000000"/>
+          <w:sz w:val="24"/>
+          <w:szCs w:val="24"/>
+          <w:u w:val="single"/>
+        </w:rPr>
+        <w:tab/>
+      </w:r>
+      <w:r>
+        <w:rPr>
+          <w:rFonts w:ascii="Times New Roman" w:hAnsi="Times New Roman" w:cs="Times New Roman"/>
+          <w:bCs/>
+          <w:color w:val="000000"/>
+          <w:sz w:val="24"/>
+          <w:szCs w:val="24"/>
+          <w:u w:val="single"/>
+        </w:rPr>
+        <w:tab/>
+      </w:r>
+      <w:r>
+        <w:rPr>
+          <w:rFonts w:ascii="Times New Roman" w:hAnsi="Times New Roman" w:cs="Times New Roman"/>
+          <w:bCs/>
+          <w:color w:val="000000"/>
+          <w:sz w:val="24"/>
+          <w:szCs w:val="24"/>
+          <w:u w:val="single"/>
+        </w:rPr>
+        <w:tab/>
+      </w:r>
+    </w:p>
+    <w:p>
+      <w:pPr>
+        <w:suppressLineNumbers/>
+        <w:shd w:val="clear" w:color="auto" w:fill="FFFFFF"/>
+        <w:suppressAutoHyphens/>
+        <w:spacing w:after="120"/>
+        <w:rPr>
+          <w:rFonts w:ascii="Times New Roman" w:hAnsi="Times New Roman" w:cs="Times New Roman"/>
+          <w:bCs/>
+          <w:color w:val="000000"/>
+          <w:sz w:val="24"/>
+          <w:szCs w:val="24"/>
+        </w:rPr>
+      </w:pPr>
+      <w:r>
+        <w:rPr>
+          <w:rFonts w:ascii="Times New Roman" w:hAnsi="Times New Roman" w:cs="Times New Roman"/>
+          <w:bCs/>
+          <w:color w:val="000000"/>
+          <w:sz w:val="24"/>
+          <w:szCs w:val="24"/>
+        </w:rPr>
+        <w:t>Образовательная программа:</w:t>
+      </w:r>
+      <w:r>
+        <w:rPr>
+          <w:rFonts w:ascii="Times New Roman" w:hAnsi="Times New Roman" w:cs="Times New Roman"/>
+          <w:bCs/>
+          <w:color w:val="000000"/>
+          <w:sz w:val="24"/>
+          <w:szCs w:val="24"/>
+          <w:u w:val="single"/>
+        </w:rPr>
+        <w:tab/>
+      </w:r>
+      <w:r>
+        <w:rPr>
+          <w:rFonts w:ascii="Times New Roman" w:hAnsi="Times New Roman" w:cs="Times New Roman"/>
+          <w:bCs/>
+          <w:color w:val="000000"/>
+          <w:sz w:val="24"/>
+          <w:szCs w:val="24"/>
+          <w:u w:val="single"/>
+        </w:rPr>
+        <w:t>Программные технологии распределенной обработки</w:t>
+      </w:r>
+      <w:r>
+        <w:rPr>
+          <w:rFonts w:ascii="Times New Roman" w:hAnsi="Times New Roman" w:cs="Times New Roman"/>
+          <w:bCs/>
+          <w:color w:val="000000"/>
+          <w:sz w:val="24"/>
+          <w:szCs w:val="24"/>
+          <w:u w:val="single"/>
+        </w:rPr>
+        <w:t>_</w:t>
+      </w:r>
+      <w:r>
+        <w:rPr>
+          <w:rFonts w:ascii="Times New Roman" w:hAnsi="Times New Roman" w:cs="Times New Roman"/>
+          <w:bCs/>
+          <w:color w:val="000000"/>
+          <w:sz w:val="24"/>
+          <w:szCs w:val="24"/>
+          <w:u w:val="single"/>
+        </w:rPr>
+        <w:t xml:space="preserve"> информации</w:t>
+      </w:r>
+      <w:r>
+        <w:rPr>
+          <w:rFonts w:ascii="Times New Roman" w:hAnsi="Times New Roman" w:cs="Times New Roman"/>
+          <w:bCs/>
+          <w:color w:val="000000"/>
+          <w:sz w:val="24"/>
+          <w:szCs w:val="24"/>
+          <w:u w:val="single"/>
+        </w:rPr>
+        <w:tab/>
+      </w:r>
+      <w:r>
+        <w:rPr>
+          <w:rFonts w:ascii="Times New Roman" w:hAnsi="Times New Roman" w:cs="Times New Roman"/>
+          <w:bCs/>
+          <w:color w:val="000000"/>
+          <w:sz w:val="24"/>
+          <w:szCs w:val="24"/>
+          <w:u w:val="single"/>
+        </w:rPr>
+        <w:tab/>
+      </w:r>
+      <w:r>
+        <w:rPr>
+          <w:rFonts w:ascii="Times New Roman" w:hAnsi="Times New Roman" w:cs="Times New Roman"/>
+          <w:bCs/>
+          <w:color w:val="000000"/>
+          <w:sz w:val="24"/>
+          <w:szCs w:val="24"/>
+          <w:u w:val="single"/>
+        </w:rPr>
+        <w:tab/>
+      </w:r>
+      <w:r>
+        <w:rPr>
+          <w:rFonts w:ascii="Times New Roman" w:hAnsi="Times New Roman" w:cs="Times New Roman"/>
+          <w:bCs/>
+          <w:color w:val="000000"/>
+          <w:sz w:val="24"/>
+          <w:szCs w:val="24"/>
+          <w:u w:val="single"/>
+        </w:rPr>
+        <w:tab/>
+      </w:r>
+      <w:r>
+        <w:rPr>
+          <w:rFonts w:ascii="Times New Roman" w:hAnsi="Times New Roman" w:cs="Times New Roman"/>
+          <w:bCs/>
+          <w:color w:val="000000"/>
+          <w:sz w:val="24"/>
+          <w:szCs w:val="24"/>
+          <w:u w:val="single"/>
+        </w:rPr>
+        <w:tab/>
+      </w:r>
+      <w:r>
+        <w:rPr>
+          <w:rFonts w:ascii="Times New Roman" w:hAnsi="Times New Roman" w:cs="Times New Roman"/>
+          <w:bCs/>
+          <w:color w:val="000000"/>
+          <w:sz w:val="24"/>
+          <w:szCs w:val="24"/>
+          <w:u w:val="single"/>
+        </w:rPr>
+        <w:tab/>
+      </w:r>
+      <w:r>
+        <w:rPr>
+          <w:rFonts w:ascii="Times New Roman" w:hAnsi="Times New Roman" w:cs="Times New Roman"/>
+          <w:bCs/>
+          <w:color w:val="000000"/>
+          <w:sz w:val="24"/>
+          <w:szCs w:val="24"/>
+          <w:u w:val="single"/>
+        </w:rPr>
+        <w:tab/>
+        <w:t>________________________</w:t>
+      </w:r>
+      <w:r>
+        <w:rPr>
+          <w:rFonts w:ascii="Times New Roman" w:hAnsi="Times New Roman" w:cs="Times New Roman"/>
+          <w:bCs/>
+          <w:color w:val="000000"/>
+          <w:sz w:val="24"/>
+          <w:szCs w:val="24"/>
+          <w:u w:val="single"/>
+        </w:rPr>
+        <w:tab/>
+      </w:r>
+      <w:r>
+        <w:rPr>
+          <w:rFonts w:ascii="Times New Roman" w:hAnsi="Times New Roman" w:cs="Times New Roman"/>
+          <w:bCs/>
+          <w:color w:val="000000"/>
+          <w:sz w:val="24"/>
+          <w:szCs w:val="24"/>
+          <w:u w:val="single"/>
+        </w:rPr>
+        <w:t>_</w:t>
+      </w:r>
+    </w:p>
+    <w:p>
+      <w:pPr>
+        <w:pStyle w:val="3"/>
+        <w:suppressLineNumbers/>
+        <w:suppressAutoHyphens/>
+        <w:spacing w:before="0" w:after="120"/>
+        <w:rPr>
+          <w:rFonts w:ascii="Times New Roman" w:hAnsi="Times New Roman" w:cs="Times New Roman"/>
+          <w:b/>
+          <w:color w:val="000000"/>
+          <w:sz w:val="24"/>
+          <w:szCs w:val="24"/>
+          <w:u w:val="single"/>
+        </w:rPr>
+      </w:pPr>
+      <w:r>
+        <w:rPr>
+          <w:rFonts w:ascii="Times New Roman" w:hAnsi="Times New Roman" w:cs="Times New Roman"/>
+          <w:color w:val="000000"/>
+          <w:sz w:val="24"/>
+          <w:szCs w:val="24"/>
+        </w:rPr>
+        <w:t xml:space="preserve">Вид и тип практики: </w:t>
+      </w:r>
+      <w:r>
+        <w:rPr>
+          <w:rFonts w:ascii="Times New Roman" w:hAnsi="Times New Roman" w:cs="Times New Roman"/>
+          <w:color w:val="000000"/>
+          <w:sz w:val="24"/>
+          <w:szCs w:val="24"/>
+          <w:u w:val="single"/>
+        </w:rPr>
+        <w:tab/>
+      </w:r>
+      <w:r>
+        <w:rPr>
+          <w:rFonts w:ascii="Times New Roman" w:hAnsi="Times New Roman" w:cs="Times New Roman"/>
+          <w:color w:val="000000"/>
+          <w:sz w:val="24"/>
+          <w:szCs w:val="24"/>
+          <w:u w:val="single"/>
+        </w:rPr>
+        <w:t>Производственная практика - преддипломная практика</w:t>
+      </w:r>
+      <w:r>
+        <w:rPr>
+          <w:rFonts w:ascii="Times New Roman" w:hAnsi="Times New Roman" w:cs="Times New Roman"/>
           <w:color w:val="000000"/>
           <w:sz w:val="24"/>
           <w:szCs w:val="24"/>
@@ -191,95 +527,47 @@
           <w:sz w:val="24"/>
           <w:szCs w:val="24"/>
         </w:rPr>
-        <w:t xml:space="preserve">Направление: </w:t>
-      </w:r>
-      <w:r>
-        <w:rPr>
-          <w:rFonts w:ascii="Times New Roman" w:hAnsi="Times New Roman" w:cs="Times New Roman"/>
-          <w:bCs/>
-          <w:color w:val="000000"/>
-          <w:sz w:val="24"/>
-          <w:szCs w:val="24"/>
-          <w:u w:val="single"/>
-        </w:rPr>
-        <w:tab/>
-      </w:r>
-      <w:r>
-        <w:rPr>
-          <w:rFonts w:ascii="Times New Roman" w:hAnsi="Times New Roman" w:cs="Times New Roman"/>
-          <w:bCs/>
-          <w:color w:val="000000"/>
-          <w:sz w:val="24"/>
-          <w:szCs w:val="24"/>
-          <w:u w:val="single"/>
-        </w:rPr>
-        <w:t>09.03.04 Программная инженерия</w:t>
-      </w:r>
-      <w:r>
-        <w:rPr>
-          <w:rFonts w:ascii="Times New Roman" w:hAnsi="Times New Roman" w:cs="Times New Roman"/>
-          <w:bCs/>
-          <w:color w:val="000000"/>
-          <w:sz w:val="24"/>
-          <w:szCs w:val="24"/>
-          <w:u w:val="single"/>
-        </w:rPr>
-        <w:tab/>
-      </w:r>
-      <w:r>
-        <w:rPr>
-          <w:rFonts w:ascii="Times New Roman" w:hAnsi="Times New Roman" w:cs="Times New Roman"/>
-          <w:bCs/>
-          <w:color w:val="000000"/>
-          <w:sz w:val="24"/>
-          <w:szCs w:val="24"/>
-          <w:u w:val="single"/>
-        </w:rPr>
-        <w:tab/>
-      </w:r>
-      <w:r>
-        <w:rPr>
-          <w:rFonts w:ascii="Times New Roman" w:hAnsi="Times New Roman" w:cs="Times New Roman"/>
-          <w:bCs/>
-          <w:color w:val="000000"/>
-          <w:sz w:val="24"/>
-          <w:szCs w:val="24"/>
-          <w:u w:val="single"/>
-        </w:rPr>
-        <w:tab/>
-      </w:r>
-      <w:r>
-        <w:rPr>
-          <w:rFonts w:ascii="Times New Roman" w:hAnsi="Times New Roman" w:cs="Times New Roman"/>
-          <w:bCs/>
-          <w:color w:val="000000"/>
-          <w:sz w:val="24"/>
-          <w:szCs w:val="24"/>
-          <w:u w:val="single"/>
-        </w:rPr>
-        <w:tab/>
-      </w:r>
-      <w:r>
-        <w:rPr>
-          <w:rFonts w:ascii="Times New Roman" w:hAnsi="Times New Roman" w:cs="Times New Roman"/>
-          <w:bCs/>
-          <w:color w:val="000000"/>
-          <w:sz w:val="24"/>
-          <w:szCs w:val="24"/>
-          <w:u w:val="single"/>
-        </w:rPr>
-        <w:tab/>
-      </w:r>
-      <w:r>
-        <w:rPr>
-          <w:rFonts w:ascii="Times New Roman" w:hAnsi="Times New Roman" w:cs="Times New Roman"/>
-          <w:bCs/>
-          <w:color w:val="000000"/>
-          <w:sz w:val="24"/>
-          <w:szCs w:val="24"/>
-          <w:u w:val="single"/>
-        </w:rPr>
-        <w:tab/>
+        <w:t>Весенний</w:t>
+      </w:r>
+      <w:r>
+        <w:rPr>
+          <w:rFonts w:ascii="Times New Roman" w:hAnsi="Times New Roman" w:cs="Times New Roman"/>
+          <w:bCs/>
+          <w:color w:val="000000"/>
+          <w:sz w:val="24"/>
+          <w:szCs w:val="24"/>
+        </w:rPr>
+        <w:t xml:space="preserve"> </w:t>
+      </w:r>
+      <w:r>
+        <w:rPr>
+          <w:rFonts w:ascii="Times New Roman" w:hAnsi="Times New Roman" w:cs="Times New Roman"/>
+          <w:bCs/>
+          <w:color w:val="000000"/>
+          <w:sz w:val="24"/>
+          <w:szCs w:val="24"/>
+        </w:rPr>
+        <w:t>семестр 20</w:t>
+      </w:r>
+      <w:r>
+        <w:rPr>
+          <w:rFonts w:ascii="Times New Roman" w:hAnsi="Times New Roman" w:cs="Times New Roman"/>
+          <w:bCs/>
+          <w:color w:val="000000"/>
+          <w:sz w:val="24"/>
+          <w:szCs w:val="24"/>
+        </w:rPr>
+        <w:t>21</w:t>
+      </w:r>
+      <w:r>
+        <w:rPr>
+          <w:rFonts w:ascii="Times New Roman" w:hAnsi="Times New Roman" w:cs="Times New Roman"/>
+          <w:bCs/>
+          <w:color w:val="000000"/>
+          <w:sz w:val="24"/>
+          <w:szCs w:val="24"/>
+        </w:rPr>
+        <w:t xml:space="preserve"> учебного года</w:t>
       </w:r>
     </w:p>
     <w:p>
@@ -297,326 +585,6 @@
           <w:szCs w:val="24"/>
         </w:rPr>
       </w:pPr>
-      <w:r>
-        <w:rPr>
-          <w:rFonts w:ascii="Times New Roman" w:hAnsi="Times New Roman" w:cs="Times New Roman"/>
-          <w:bCs/>
-          <w:color w:val="000000"/>
-          <w:sz w:val="24"/>
-          <w:szCs w:val="24"/>
-        </w:rPr>
-        <w:t>Образовательная программа:</w:t>
-      </w:r>
-      <w:r>
-        <w:rPr>
-          <w:rFonts w:ascii="Times New Roman" w:hAnsi="Times New Roman" w:cs="Times New Roman"/>
-          <w:bCs/>
-          <w:color w:val="000000"/>
-          <w:sz w:val="24"/>
-          <w:szCs w:val="24"/>
-          <w:u w:val="single"/>
-        </w:rPr>
-        <w:tab/>
-      </w:r>
-      <w:r>
-        <w:rPr>
-          <w:rFonts w:ascii="Times New Roman" w:hAnsi="Times New Roman" w:cs="Times New Roman"/>
-          <w:bCs/>
-          <w:color w:val="000000"/>
-          <w:sz w:val="24"/>
-          <w:szCs w:val="24"/>
-          <w:u w:val="single"/>
-        </w:rPr>
-        <w:t>Программные технологии распределенной обработки</w:t>
-      </w:r>
-      <w:r>
-        <w:rPr>
-          <w:rFonts w:ascii="Times New Roman" w:hAnsi="Times New Roman" w:cs="Times New Roman"/>
-          <w:bCs/>
-          <w:color w:val="000000"/>
-          <w:sz w:val="24"/>
-          <w:szCs w:val="24"/>
-          <w:u w:val="single"/>
-        </w:rPr>
-        <w:t>_</w:t>
-      </w:r>
-      <w:r>
-        <w:rPr>
-          <w:rFonts w:ascii="Times New Roman" w:hAnsi="Times New Roman" w:cs="Times New Roman"/>
-          <w:bCs/>
-          <w:color w:val="000000"/>
-          <w:sz w:val="24"/>
-          <w:szCs w:val="24"/>
-          <w:u w:val="single"/>
-        </w:rPr>
-        <w:t xml:space="preserve"> информации</w:t>
-      </w:r>
-      <w:r>
-        <w:rPr>
-          <w:rFonts w:ascii="Times New Roman" w:hAnsi="Times New Roman" w:cs="Times New Roman"/>
-          <w:bCs/>
-          <w:color w:val="000000"/>
-          <w:sz w:val="24"/>
-          <w:szCs w:val="24"/>
-          <w:u w:val="single"/>
-        </w:rPr>
-        <w:tab/>
-      </w:r>
-      <w:r>
-        <w:rPr>
-          <w:rFonts w:ascii="Times New Roman" w:hAnsi="Times New Roman" w:cs="Times New Roman"/>
-          <w:bCs/>
-          <w:color w:val="000000"/>
-          <w:sz w:val="24"/>
-          <w:szCs w:val="24"/>
-          <w:u w:val="single"/>
-        </w:rPr>
-        <w:tab/>
-      </w:r>
-      <w:r>
-        <w:rPr>
-          <w:rFonts w:ascii="Times New Roman" w:hAnsi="Times New Roman" w:cs="Times New Roman"/>
-          <w:bCs/>
-          <w:color w:val="000000"/>
-          <w:sz w:val="24"/>
-          <w:szCs w:val="24"/>
-          <w:u w:val="single"/>
-        </w:rPr>
-        <w:tab/>
-      </w:r>
-      <w:r>
-        <w:rPr>
-          <w:rFonts w:ascii="Times New Roman" w:hAnsi="Times New Roman" w:cs="Times New Roman"/>
-          <w:bCs/>
-          <w:color w:val="000000"/>
-          <w:sz w:val="24"/>
-          <w:szCs w:val="24"/>
-          <w:u w:val="single"/>
-        </w:rPr>
-        <w:tab/>
-      </w:r>
-      <w:r>
-        <w:rPr>
-          <w:rFonts w:ascii="Times New Roman" w:hAnsi="Times New Roman" w:cs="Times New Roman"/>
-          <w:bCs/>
-          <w:color w:val="000000"/>
-          <w:sz w:val="24"/>
-          <w:szCs w:val="24"/>
-          <w:u w:val="single"/>
-        </w:rPr>
-        <w:tab/>
-      </w:r>
-      <w:r>
-        <w:rPr>
-          <w:rFonts w:ascii="Times New Roman" w:hAnsi="Times New Roman" w:cs="Times New Roman"/>
-          <w:bCs/>
-          <w:color w:val="000000"/>
-          <w:sz w:val="24"/>
-          <w:szCs w:val="24"/>
-          <w:u w:val="single"/>
-        </w:rPr>
-        <w:tab/>
-      </w:r>
-      <w:r>
-        <w:rPr>
-          <w:rFonts w:ascii="Times New Roman" w:hAnsi="Times New Roman" w:cs="Times New Roman"/>
-          <w:bCs/>
-          <w:color w:val="000000"/>
-          <w:sz w:val="24"/>
-          <w:szCs w:val="24"/>
-          <w:u w:val="single"/>
-        </w:rPr>
-        <w:tab/>
-        <w:t>________________________</w:t>
-      </w:r>
-      <w:r>
-        <w:rPr>
-          <w:rFonts w:ascii="Times New Roman" w:hAnsi="Times New Roman" w:cs="Times New Roman"/>
-          <w:bCs/>
-          <w:color w:val="000000"/>
-          <w:sz w:val="24"/>
-          <w:szCs w:val="24"/>
-          <w:u w:val="single"/>
-        </w:rPr>
-        <w:tab/>
-      </w:r>
-      <w:r>
-        <w:rPr>
-          <w:rFonts w:ascii="Times New Roman" w:hAnsi="Times New Roman" w:cs="Times New Roman"/>
-          <w:bCs/>
-          <w:color w:val="000000"/>
-          <w:sz w:val="24"/>
-          <w:szCs w:val="24"/>
-          <w:u w:val="single"/>
-        </w:rPr>
-        <w:t>_</w:t>
-      </w:r>
-    </w:p>
-    <w:p>
-      <w:pPr>
-        <w:pStyle w:val="3"/>
-        <w:suppressLineNumbers/>
-        <w:suppressAutoHyphens/>
-        <w:spacing w:before="0" w:after="120"/>
-        <w:jc w:val="both"/>
-        <w:rPr>
-          <w:rFonts w:ascii="Times New Roman" w:hAnsi="Times New Roman" w:cs="Times New Roman"/>
-          <w:b/>
-          <w:color w:val="000000"/>
-          <w:sz w:val="24"/>
-          <w:szCs w:val="24"/>
-          <w:u w:val="single"/>
-        </w:rPr>
-      </w:pPr>
-      <w:r>
-        <w:rPr>
-          <w:rFonts w:ascii="Times New Roman" w:hAnsi="Times New Roman" w:cs="Times New Roman"/>
-          <w:color w:val="000000"/>
-          <w:sz w:val="24"/>
-          <w:szCs w:val="24"/>
-        </w:rPr>
-        <w:t xml:space="preserve">Вид и тип практики: </w:t>
-      </w:r>
-      <w:r>
-        <w:rPr>
-          <w:rFonts w:ascii="Times New Roman" w:hAnsi="Times New Roman" w:cs="Times New Roman"/>
-          <w:color w:val="000000"/>
-          <w:sz w:val="24"/>
-          <w:szCs w:val="24"/>
-          <w:u w:val="single"/>
-        </w:rPr>
-        <w:tab/>
-      </w:r>
-      <w:r>
-        <w:rPr>
-          <w:rFonts w:ascii="Times New Roman" w:hAnsi="Times New Roman" w:cs="Times New Roman"/>
-          <w:color w:val="000000"/>
-          <w:sz w:val="24"/>
-          <w:szCs w:val="24"/>
-          <w:u w:val="single"/>
-        </w:rPr>
-        <w:t>Учебная практика - практика по получению первичных</w:t>
-      </w:r>
-      <w:r>
-        <w:rPr>
-          <w:rFonts w:ascii="Times New Roman" w:hAnsi="Times New Roman" w:cs="Times New Roman"/>
-          <w:color w:val="000000"/>
-          <w:sz w:val="24"/>
-          <w:szCs w:val="24"/>
-          <w:u w:val="single"/>
-        </w:rPr>
-        <w:t xml:space="preserve"> </w:t>
-      </w:r>
-      <w:r>
-        <w:rPr>
-          <w:rFonts w:ascii="Times New Roman" w:hAnsi="Times New Roman" w:cs="Times New Roman"/>
-          <w:color w:val="000000"/>
-          <w:sz w:val="24"/>
-          <w:szCs w:val="24"/>
-          <w:u w:val="single"/>
-        </w:rPr>
-        <w:t>профессиональных умений и навыков, в т.ч. первичных умений и навыков научно-исследовательской деятельности)</w:t>
-      </w:r>
-      <w:r>
-        <w:rPr>
-          <w:rFonts w:ascii="Times New Roman" w:hAnsi="Times New Roman" w:cs="Times New Roman"/>
-          <w:color w:val="000000"/>
-          <w:sz w:val="24"/>
-          <w:szCs w:val="24"/>
-          <w:u w:val="single"/>
-        </w:rPr>
-        <w:tab/>
-      </w:r>
-      <w:r>
-        <w:rPr>
-          <w:rFonts w:ascii="Times New Roman" w:hAnsi="Times New Roman" w:cs="Times New Roman"/>
-          <w:color w:val="000000"/>
-          <w:sz w:val="24"/>
-          <w:szCs w:val="24"/>
-          <w:u w:val="single"/>
-        </w:rPr>
-        <w:tab/>
-      </w:r>
-      <w:r>
-        <w:rPr>
-          <w:rFonts w:ascii="Times New Roman" w:hAnsi="Times New Roman" w:cs="Times New Roman"/>
-          <w:color w:val="000000"/>
-          <w:sz w:val="24"/>
-          <w:szCs w:val="24"/>
-          <w:u w:val="single"/>
-        </w:rPr>
-        <w:tab/>
-      </w:r>
-      <w:r>
-        <w:rPr>
-          <w:rFonts w:ascii="Times New Roman" w:hAnsi="Times New Roman" w:cs="Times New Roman"/>
-          <w:color w:val="000000"/>
-          <w:sz w:val="24"/>
-          <w:szCs w:val="24"/>
-          <w:u w:val="single"/>
-        </w:rPr>
-        <w:tab/>
-      </w:r>
-      <w:r>
-        <w:rPr>
-          <w:rFonts w:ascii="Times New Roman" w:hAnsi="Times New Roman" w:cs="Times New Roman"/>
-          <w:color w:val="000000"/>
-          <w:sz w:val="24"/>
-          <w:szCs w:val="24"/>
-          <w:u w:val="single"/>
-        </w:rPr>
-        <w:tab/>
-      </w:r>
-      <w:r>
-        <w:rPr>
-          <w:rFonts w:ascii="Times New Roman" w:hAnsi="Times New Roman" w:cs="Times New Roman"/>
-          <w:color w:val="000000"/>
-          <w:sz w:val="24"/>
-          <w:szCs w:val="24"/>
-          <w:u w:val="single"/>
-        </w:rPr>
-        <w:tab/>
-      </w:r>
-      <w:r>
-        <w:rPr>
-          <w:rFonts w:ascii="Times New Roman" w:hAnsi="Times New Roman" w:cs="Times New Roman"/>
-          <w:color w:val="000000"/>
-          <w:sz w:val="24"/>
-          <w:szCs w:val="24"/>
-          <w:u w:val="single"/>
-        </w:rPr>
-        <w:tab/>
-      </w:r>
-      <w:r>
-        <w:rPr>
-          <w:rFonts w:ascii="Times New Roman" w:hAnsi="Times New Roman" w:cs="Times New Roman"/>
-          <w:color w:val="000000"/>
-          <w:sz w:val="24"/>
-          <w:szCs w:val="24"/>
-          <w:u w:val="single"/>
-        </w:rPr>
-        <w:tab/>
-      </w:r>
-      <w:r>
-        <w:rPr>
-          <w:rFonts w:ascii="Times New Roman" w:hAnsi="Times New Roman" w:cs="Times New Roman"/>
-          <w:color w:val="000000"/>
-          <w:sz w:val="24"/>
-          <w:szCs w:val="24"/>
-          <w:u w:val="single"/>
-        </w:rPr>
-        <w:tab/>
-      </w:r>
-      <w:r>
-        <w:rPr>
-          <w:rFonts w:ascii="Times New Roman" w:hAnsi="Times New Roman" w:cs="Times New Roman"/>
-          <w:color w:val="000000"/>
-          <w:sz w:val="24"/>
-          <w:szCs w:val="24"/>
-          <w:u w:val="single"/>
-        </w:rPr>
-        <w:t>_</w:t>
-      </w:r>
     </w:p>
     <w:p>
       <w:pPr>
@@ -624,88 +592,6 @@
         <w:shd w:val="clear" w:color="auto" w:fill="FFFFFF"/>
         <w:suppressAutoHyphens/>
         <w:spacing w:after="120"/>
-        <w:jc w:val="both"/>
-        <w:rPr>
-          <w:rFonts w:ascii="Times New Roman" w:hAnsi="Times New Roman" w:cs="Times New Roman"/>
-          <w:bCs/>
-          <w:color w:val="000000"/>
-          <w:sz w:val="24"/>
-          <w:szCs w:val="24"/>
-        </w:rPr>
-      </w:pPr>
-      <w:r>
-        <w:rPr>
-          <w:rFonts w:ascii="Times New Roman" w:hAnsi="Times New Roman" w:cs="Times New Roman"/>
-          <w:bCs/>
-          <w:color w:val="000000"/>
-          <w:sz w:val="24"/>
-          <w:szCs w:val="24"/>
-        </w:rPr>
-        <w:t>Весенний</w:t>
-      </w:r>
-      <w:r>
-        <w:rPr>
-          <w:rFonts w:ascii="Times New Roman" w:hAnsi="Times New Roman" w:cs="Times New Roman"/>
-          <w:bCs/>
-          <w:color w:val="000000"/>
-          <w:sz w:val="24"/>
-          <w:szCs w:val="24"/>
-        </w:rPr>
-        <w:t xml:space="preserve"> </w:t>
-      </w:r>
-      <w:r>
-        <w:rPr>
-          <w:rFonts w:ascii="Times New Roman" w:hAnsi="Times New Roman" w:cs="Times New Roman"/>
-          <w:bCs/>
-          <w:color w:val="000000"/>
-          <w:sz w:val="24"/>
-          <w:szCs w:val="24"/>
-        </w:rPr>
-        <w:t>семестр 20</w:t>
-      </w:r>
-      <w:r>
-        <w:rPr>
-          <w:rFonts w:ascii="Times New Roman" w:hAnsi="Times New Roman" w:cs="Times New Roman"/>
-          <w:bCs/>
-          <w:color w:val="000000"/>
-          <w:sz w:val="24"/>
-          <w:szCs w:val="24"/>
-        </w:rPr>
-        <w:t>21</w:t>
-      </w:r>
-      <w:r>
-        <w:rPr>
-          <w:rFonts w:ascii="Times New Roman" w:hAnsi="Times New Roman" w:cs="Times New Roman"/>
-          <w:bCs/>
-          <w:color w:val="000000"/>
-          <w:sz w:val="24"/>
-          <w:szCs w:val="24"/>
-        </w:rPr>
-        <w:t xml:space="preserve"> учебного года</w:t>
-      </w:r>
-    </w:p>
-    <w:p>
-      <w:pPr>
-        <w:suppressLineNumbers/>
-        <w:shd w:val="clear" w:color="auto" w:fill="FFFFFF"/>
-        <w:suppressAutoHyphens/>
-        <w:spacing w:after="120"/>
-        <w:jc w:val="both"/>
-        <w:rPr>
-          <w:rFonts w:ascii="Times New Roman" w:hAnsi="Times New Roman" w:cs="Times New Roman"/>
-          <w:bCs/>
-          <w:color w:val="000000"/>
-          <w:sz w:val="24"/>
-          <w:szCs w:val="24"/>
-        </w:rPr>
-      </w:pPr>
-    </w:p>
-    <w:p>
-      <w:pPr>
-        <w:suppressLineNumbers/>
-        <w:shd w:val="clear" w:color="auto" w:fill="FFFFFF"/>
-        <w:suppressAutoHyphens/>
-        <w:spacing w:after="120"/>
         <w:rPr>
           <w:rFonts w:ascii="Times New Roman" w:hAnsi="Times New Roman" w:cs="Times New Roman"/>
           <w:bCs/>
@@ -744,31 +630,7 @@
           <w:szCs w:val="24"/>
           <w:u w:val="single"/>
         </w:rPr>
-        <w:t xml:space="preserve">ООО «С-Терра </w:t>
-      </w:r>
-      <w:proofErr w:type="spellStart"/>
-      <w:r>
-        <w:rPr>
-          <w:rFonts w:ascii="Times New Roman" w:hAnsi="Times New Roman" w:cs="Times New Roman"/>
-          <w:bCs/>
-          <w:color w:val="000000"/>
-          <w:sz w:val="24"/>
-          <w:szCs w:val="24"/>
-          <w:u w:val="single"/>
-        </w:rPr>
-        <w:t>СиЭсПи</w:t>
-      </w:r>
-      <w:proofErr w:type="spellEnd"/>
-      <w:r>
-        <w:rPr>
-          <w:rFonts w:ascii="Times New Roman" w:hAnsi="Times New Roman" w:cs="Times New Roman"/>
-          <w:bCs/>
-          <w:color w:val="000000"/>
-          <w:sz w:val="24"/>
-          <w:szCs w:val="24"/>
-          <w:u w:val="single"/>
-        </w:rPr>
-        <w:t>»</w:t>
+        <w:t>ООО «С-Терра СиЭсПи»</w:t>
       </w:r>
       <w:r>
         <w:rPr>
@@ -864,29 +726,7 @@
           <w:sz w:val="24"/>
           <w:szCs w:val="24"/>
         </w:rPr>
-        <w:t>Формируемые компетенции (</w:t>
-      </w:r>
-      <w:proofErr w:type="spellStart"/>
-      <w:r>
-        <w:rPr>
-          <w:rFonts w:ascii="Times New Roman" w:hAnsi="Times New Roman" w:cs="Times New Roman"/>
-          <w:bCs/>
-          <w:color w:val="000000"/>
-          <w:sz w:val="24"/>
-          <w:szCs w:val="24"/>
-        </w:rPr>
-        <w:t>подкомпетенции</w:t>
-      </w:r>
-      <w:proofErr w:type="spellEnd"/>
-      <w:r>
-        <w:rPr>
-          <w:rFonts w:ascii="Times New Roman" w:hAnsi="Times New Roman" w:cs="Times New Roman"/>
-          <w:bCs/>
-          <w:color w:val="000000"/>
-          <w:sz w:val="24"/>
-          <w:szCs w:val="24"/>
-        </w:rPr>
-        <w:t>):</w:t>
+        <w:t>Формируемые компетенции (подкомпетенции):</w:t>
       </w:r>
     </w:p>
     <w:p>
@@ -956,7 +796,7 @@
     </w:p>
     <w:tbl>
       <w:tblPr>
-        <w:tblW w:w="5000" w:type="pct"/>
+        <w:tblW w:w="10159" w:type="dxa"/>
         <w:tblBorders>
           <w:top w:val="single" w:sz="4" w:space="0" w:color="auto"/>
           <w:left w:val="single" w:sz="4" w:space="0" w:color="auto"/>
@@ -968,19 +808,17 @@
         <w:tblLook w:val="04A0" w:firstRow="1" w:lastRow="0" w:firstColumn="1" w:lastColumn="0" w:noHBand="0" w:noVBand="1"/>
       </w:tblPr>
       <w:tblGrid>
-        <w:gridCol w:w="7250"/>
-        <w:gridCol w:w="2095"/>
+        <w:gridCol w:w="7710"/>
+        <w:gridCol w:w="2449"/>
       </w:tblGrid>
       <w:tr>
         <w:tc>
           <w:tcPr>
-            <w:tcW w:w="3910" w:type="pct"/>
+            <w:tcW w:w="7710" w:type="dxa"/>
           </w:tcPr>
           <w:p>
             <w:pPr>
-              <w:suppressLineNumbers/>
-              <w:suppressAutoHyphens/>
-              <w:spacing w:after="120"/>
+              <w:ind w:right="40"/>
               <w:jc w:val="center"/>
               <w:rPr>
                 <w:rFonts w:ascii="Times New Roman" w:hAnsi="Times New Roman" w:cs="Times New Roman"/>
@@ -1004,13 +842,11 @@
         </w:tc>
         <w:tc>
           <w:tcPr>
-            <w:tcW w:w="1090" w:type="pct"/>
+            <w:tcW w:w="2449" w:type="dxa"/>
           </w:tcPr>
           <w:p>
             <w:pPr>
-              <w:suppressLineNumbers/>
-              <w:suppressAutoHyphens/>
-              <w:spacing w:after="120"/>
+              <w:ind w:right="40"/>
               <w:jc w:val="center"/>
               <w:rPr>
                 <w:rFonts w:ascii="Times New Roman" w:hAnsi="Times New Roman" w:cs="Times New Roman"/>
@@ -1028,29 +864,7 @@
                 <w:sz w:val="24"/>
                 <w:szCs w:val="24"/>
               </w:rPr>
-              <w:t>Код формируемой компетенции (</w:t>
-            </w:r>
-            <w:proofErr w:type="spellStart"/>
-            <w:r>
-              <w:rPr>
-                <w:rFonts w:ascii="Times New Roman" w:hAnsi="Times New Roman" w:cs="Times New Roman"/>
-                <w:bCs/>
-                <w:color w:val="000000"/>
-                <w:sz w:val="24"/>
-                <w:szCs w:val="24"/>
-              </w:rPr>
-              <w:t>подкомпетенции</w:t>
-            </w:r>
-            <w:proofErr w:type="spellEnd"/>
-            <w:r>
-              <w:rPr>
-                <w:rFonts w:ascii="Times New Roman" w:hAnsi="Times New Roman" w:cs="Times New Roman"/>
-                <w:bCs/>
-                <w:color w:val="000000"/>
-                <w:sz w:val="24"/>
-                <w:szCs w:val="24"/>
-              </w:rPr>
-              <w:t>)</w:t>
+              <w:t>Код формируемой компетенции (подкомпетенции)</w:t>
             </w:r>
           </w:p>
         </w:tc>
@@ -1058,20 +872,21 @@
       <w:tr>
         <w:tc>
           <w:tcPr>
-            <w:tcW w:w="3910" w:type="pct"/>
+            <w:tcW w:w="7710" w:type="dxa"/>
           </w:tcPr>
           <w:p>
             <w:pPr>
+              <w:widowControl w:val="0"/>
               <w:numPr>
                 <w:ilvl w:val="0"/>
                 <w:numId w:val="1"/>
               </w:numPr>
-              <w:suppressLineNumbers/>
-              <w:suppressAutoHyphens/>
+              <w:tabs>
+                <w:tab w:val="left" w:pos="0"/>
+              </w:tabs>
               <w:autoSpaceDE w:val="0"/>
               <w:autoSpaceDN w:val="0"/>
               <w:adjustRightInd w:val="0"/>
-              <w:spacing w:after="120"/>
               <w:ind w:left="0" w:firstLine="0"/>
               <w:jc w:val="both"/>
               <w:rPr>
@@ -1096,13 +911,11 @@
         </w:tc>
         <w:tc>
           <w:tcPr>
-            <w:tcW w:w="1090" w:type="pct"/>
+            <w:tcW w:w="2449" w:type="dxa"/>
           </w:tcPr>
           <w:p>
             <w:pPr>
-              <w:suppressLineNumbers/>
-              <w:suppressAutoHyphens/>
-              <w:spacing w:after="120"/>
+              <w:ind w:right="40"/>
               <w:jc w:val="both"/>
               <w:rPr>
                 <w:rFonts w:ascii="Times New Roman" w:hAnsi="Times New Roman" w:cs="Times New Roman"/>
@@ -1128,20 +941,21 @@
       <w:tr>
         <w:tc>
           <w:tcPr>
-            <w:tcW w:w="3910" w:type="pct"/>
+            <w:tcW w:w="7710" w:type="dxa"/>
           </w:tcPr>
           <w:p>
             <w:pPr>
+              <w:widowControl w:val="0"/>
               <w:numPr>
                 <w:ilvl w:val="0"/>
                 <w:numId w:val="1"/>
               </w:numPr>
-              <w:suppressLineNumbers/>
-              <w:suppressAutoHyphens/>
+              <w:tabs>
+                <w:tab w:val="left" w:pos="0"/>
+              </w:tabs>
               <w:autoSpaceDE w:val="0"/>
               <w:autoSpaceDN w:val="0"/>
               <w:adjustRightInd w:val="0"/>
-              <w:spacing w:after="120"/>
               <w:ind w:left="0" w:firstLine="0"/>
               <w:jc w:val="both"/>
               <w:rPr>
@@ -1160,19 +974,17 @@
                 <w:sz w:val="24"/>
                 <w:szCs w:val="24"/>
               </w:rPr>
-              <w:t>Разработать техническое задание</w:t>
+              <w:t>Провести анализ существующих аналогов</w:t>
             </w:r>
           </w:p>
         </w:tc>
         <w:tc>
           <w:tcPr>
-            <w:tcW w:w="1090" w:type="pct"/>
+            <w:tcW w:w="2449" w:type="dxa"/>
           </w:tcPr>
           <w:p>
             <w:pPr>
-              <w:suppressLineNumbers/>
-              <w:suppressAutoHyphens/>
-              <w:spacing w:after="120"/>
+              <w:ind w:right="40"/>
               <w:jc w:val="both"/>
               <w:rPr>
                 <w:rFonts w:ascii="Times New Roman" w:hAnsi="Times New Roman" w:cs="Times New Roman"/>
@@ -1198,20 +1010,21 @@
       <w:tr>
         <w:tc>
           <w:tcPr>
-            <w:tcW w:w="3910" w:type="pct"/>
+            <w:tcW w:w="7710" w:type="dxa"/>
           </w:tcPr>
           <w:p>
             <w:pPr>
+              <w:widowControl w:val="0"/>
               <w:numPr>
                 <w:ilvl w:val="0"/>
                 <w:numId w:val="1"/>
               </w:numPr>
-              <w:suppressLineNumbers/>
-              <w:suppressAutoHyphens/>
+              <w:tabs>
+                <w:tab w:val="left" w:pos="0"/>
+              </w:tabs>
               <w:autoSpaceDE w:val="0"/>
               <w:autoSpaceDN w:val="0"/>
               <w:adjustRightInd w:val="0"/>
-              <w:spacing w:after="120"/>
               <w:ind w:left="0" w:firstLine="0"/>
               <w:jc w:val="both"/>
               <w:rPr>
@@ -1230,19 +1043,17 @@
                 <w:sz w:val="24"/>
                 <w:szCs w:val="24"/>
               </w:rPr>
-              <w:t>Спроектировать общий алгоритм</w:t>
+              <w:t>Выбрать язык и среду программирования</w:t>
             </w:r>
           </w:p>
         </w:tc>
         <w:tc>
           <w:tcPr>
-            <w:tcW w:w="1090" w:type="pct"/>
+            <w:tcW w:w="2449" w:type="dxa"/>
           </w:tcPr>
           <w:p>
             <w:pPr>
-              <w:suppressLineNumbers/>
-              <w:suppressAutoHyphens/>
-              <w:spacing w:after="120"/>
+              <w:ind w:right="40"/>
               <w:jc w:val="both"/>
               <w:rPr>
                 <w:rFonts w:ascii="Times New Roman" w:hAnsi="Times New Roman" w:cs="Times New Roman"/>
@@ -1268,20 +1079,21 @@
       <w:tr>
         <w:tc>
           <w:tcPr>
-            <w:tcW w:w="3910" w:type="pct"/>
+            <w:tcW w:w="7710" w:type="dxa"/>
           </w:tcPr>
           <w:p>
             <w:pPr>
+              <w:widowControl w:val="0"/>
               <w:numPr>
                 <w:ilvl w:val="0"/>
                 <w:numId w:val="1"/>
               </w:numPr>
-              <w:suppressLineNumbers/>
-              <w:suppressAutoHyphens/>
+              <w:tabs>
+                <w:tab w:val="left" w:pos="0"/>
+              </w:tabs>
               <w:autoSpaceDE w:val="0"/>
               <w:autoSpaceDN w:val="0"/>
               <w:adjustRightInd w:val="0"/>
-              <w:spacing w:after="120"/>
               <w:ind w:left="0" w:firstLine="0"/>
               <w:jc w:val="both"/>
               <w:rPr>
@@ -1300,19 +1112,17 @@
                 <w:sz w:val="24"/>
                 <w:szCs w:val="24"/>
               </w:rPr>
-              <w:t>Проработать этапы программной реализации</w:t>
+              <w:t>Разработать схему данных</w:t>
             </w:r>
           </w:p>
         </w:tc>
         <w:tc>
           <w:tcPr>
-            <w:tcW w:w="1090" w:type="pct"/>
+            <w:tcW w:w="2449" w:type="dxa"/>
           </w:tcPr>
           <w:p>
             <w:pPr>
-              <w:suppressLineNumbers/>
-              <w:suppressAutoHyphens/>
-              <w:spacing w:after="120"/>
+              <w:ind w:right="40"/>
               <w:jc w:val="both"/>
               <w:rPr>
                 <w:rFonts w:ascii="Times New Roman" w:hAnsi="Times New Roman" w:cs="Times New Roman"/>
@@ -1330,7 +1140,214 @@
                 <w:sz w:val="24"/>
                 <w:szCs w:val="24"/>
               </w:rPr>
-              <w:t>ПК-1</w:t>
+              <w:t>ПК-1, ПК-2</w:t>
+            </w:r>
+          </w:p>
+        </w:tc>
+      </w:tr>
+      <w:tr>
+        <w:tc>
+          <w:tcPr>
+            <w:tcW w:w="7710" w:type="dxa"/>
+          </w:tcPr>
+          <w:p>
+            <w:pPr>
+              <w:widowControl w:val="0"/>
+              <w:numPr>
+                <w:ilvl w:val="0"/>
+                <w:numId w:val="1"/>
+              </w:numPr>
+              <w:tabs>
+                <w:tab w:val="left" w:pos="0"/>
+              </w:tabs>
+              <w:autoSpaceDE w:val="0"/>
+              <w:autoSpaceDN w:val="0"/>
+              <w:adjustRightInd w:val="0"/>
+              <w:ind w:left="0" w:firstLine="0"/>
+              <w:jc w:val="both"/>
+              <w:rPr>
+                <w:rFonts w:ascii="Times New Roman" w:hAnsi="Times New Roman" w:cs="Times New Roman"/>
+                <w:bCs/>
+                <w:color w:val="000000"/>
+                <w:sz w:val="24"/>
+                <w:szCs w:val="24"/>
+              </w:rPr>
+            </w:pPr>
+            <w:r>
+              <w:rPr>
+                <w:rFonts w:ascii="Times New Roman" w:hAnsi="Times New Roman" w:cs="Times New Roman"/>
+                <w:bCs/>
+                <w:color w:val="000000"/>
+                <w:sz w:val="24"/>
+                <w:szCs w:val="24"/>
+              </w:rPr>
+              <w:t>Разработать функциональную схему</w:t>
+            </w:r>
+          </w:p>
+        </w:tc>
+        <w:tc>
+          <w:tcPr>
+            <w:tcW w:w="2449" w:type="dxa"/>
+          </w:tcPr>
+          <w:p>
+            <w:pPr>
+              <w:ind w:right="40"/>
+              <w:jc w:val="both"/>
+              <w:rPr>
+                <w:rFonts w:ascii="Times New Roman" w:hAnsi="Times New Roman" w:cs="Times New Roman"/>
+                <w:bCs/>
+                <w:color w:val="000000"/>
+                <w:sz w:val="24"/>
+                <w:szCs w:val="24"/>
+              </w:rPr>
+            </w:pPr>
+            <w:r>
+              <w:rPr>
+                <w:rFonts w:ascii="Times New Roman" w:hAnsi="Times New Roman" w:cs="Times New Roman"/>
+                <w:bCs/>
+                <w:color w:val="000000"/>
+                <w:sz w:val="24"/>
+                <w:szCs w:val="24"/>
+              </w:rPr>
+              <w:t>ПК-1, ПК-2</w:t>
+            </w:r>
+          </w:p>
+        </w:tc>
+      </w:tr>
+      <w:tr>
+        <w:tc>
+          <w:tcPr>
+            <w:tcW w:w="7710" w:type="dxa"/>
+          </w:tcPr>
+          <w:p>
+            <w:pPr>
+              <w:widowControl w:val="0"/>
+              <w:numPr>
+                <w:ilvl w:val="0"/>
+                <w:numId w:val="1"/>
+              </w:numPr>
+              <w:tabs>
+                <w:tab w:val="left" w:pos="0"/>
+              </w:tabs>
+              <w:autoSpaceDE w:val="0"/>
+              <w:autoSpaceDN w:val="0"/>
+              <w:adjustRightInd w:val="0"/>
+              <w:ind w:left="0" w:firstLine="0"/>
+              <w:jc w:val="both"/>
+              <w:rPr>
+                <w:rFonts w:ascii="Times New Roman" w:hAnsi="Times New Roman" w:cs="Times New Roman"/>
+                <w:bCs/>
+                <w:color w:val="000000"/>
+                <w:sz w:val="24"/>
+                <w:szCs w:val="24"/>
+              </w:rPr>
+            </w:pPr>
+            <w:r>
+              <w:rPr>
+                <w:rFonts w:ascii="Times New Roman" w:hAnsi="Times New Roman" w:cs="Times New Roman"/>
+                <w:bCs/>
+                <w:color w:val="000000"/>
+                <w:sz w:val="24"/>
+                <w:szCs w:val="24"/>
+              </w:rPr>
+              <w:t>Разработать схему алгоритма</w:t>
+            </w:r>
+          </w:p>
+        </w:tc>
+        <w:tc>
+          <w:tcPr>
+            <w:tcW w:w="2449" w:type="dxa"/>
+          </w:tcPr>
+          <w:p>
+            <w:pPr>
+              <w:ind w:right="40"/>
+              <w:jc w:val="both"/>
+              <w:rPr>
+                <w:rFonts w:ascii="Times New Roman" w:hAnsi="Times New Roman" w:cs="Times New Roman"/>
+                <w:bCs/>
+                <w:color w:val="000000"/>
+                <w:sz w:val="24"/>
+                <w:szCs w:val="24"/>
+              </w:rPr>
+            </w:pPr>
+            <w:r>
+              <w:rPr>
+                <w:rFonts w:ascii="Times New Roman" w:hAnsi="Times New Roman" w:cs="Times New Roman"/>
+                <w:bCs/>
+                <w:color w:val="000000"/>
+                <w:sz w:val="24"/>
+                <w:szCs w:val="24"/>
+              </w:rPr>
+              <w:t>ПК-1, ПК-2</w:t>
+            </w:r>
+          </w:p>
+        </w:tc>
+      </w:tr>
+      <w:tr>
+        <w:tc>
+          <w:tcPr>
+            <w:tcW w:w="7710" w:type="dxa"/>
+          </w:tcPr>
+          <w:p>
+            <w:pPr>
+              <w:widowControl w:val="0"/>
+              <w:numPr>
+                <w:ilvl w:val="0"/>
+                <w:numId w:val="1"/>
+              </w:numPr>
+              <w:tabs>
+                <w:tab w:val="left" w:pos="0"/>
+              </w:tabs>
+              <w:autoSpaceDE w:val="0"/>
+              <w:autoSpaceDN w:val="0"/>
+              <w:adjustRightInd w:val="0"/>
+              <w:ind w:left="0" w:firstLine="0"/>
+              <w:jc w:val="both"/>
+              <w:rPr>
+                <w:rFonts w:ascii="Times New Roman" w:hAnsi="Times New Roman" w:cs="Times New Roman"/>
+                <w:bCs/>
+                <w:color w:val="000000"/>
+                <w:sz w:val="24"/>
+                <w:szCs w:val="24"/>
+              </w:rPr>
+            </w:pPr>
+            <w:r>
+              <w:rPr>
+                <w:rFonts w:ascii="Times New Roman" w:hAnsi="Times New Roman" w:cs="Times New Roman"/>
+                <w:bCs/>
+                <w:color w:val="000000"/>
+                <w:sz w:val="24"/>
+                <w:szCs w:val="24"/>
+              </w:rPr>
+              <w:t>Провести отладку и тестирование</w:t>
+            </w:r>
+          </w:p>
+        </w:tc>
+        <w:tc>
+          <w:tcPr>
+            <w:tcW w:w="2449" w:type="dxa"/>
+          </w:tcPr>
+          <w:p>
+            <w:pPr>
+              <w:ind w:right="40"/>
+              <w:jc w:val="both"/>
+              <w:rPr>
+                <w:rFonts w:ascii="Times New Roman" w:hAnsi="Times New Roman" w:cs="Times New Roman"/>
+                <w:bCs/>
+                <w:color w:val="000000"/>
+                <w:sz w:val="24"/>
+                <w:szCs w:val="24"/>
+              </w:rPr>
+            </w:pPr>
+            <w:r>
+              <w:rPr>
+                <w:rFonts w:ascii="Times New Roman" w:hAnsi="Times New Roman" w:cs="Times New Roman"/>
+                <w:bCs/>
+                <w:color w:val="000000"/>
+                <w:sz w:val="24"/>
+                <w:szCs w:val="24"/>
+              </w:rPr>
+              <w:t>ПК-2</w:t>
             </w:r>
           </w:p>
         </w:tc>
@@ -1665,7 +1682,7 @@
 </file>
 
 <file path=word/numbering.xml><?xml version="1.0" encoding="utf-8"?>
-<w:numbering xmlns:wpc="http://schemas.microsoft.com/office/word/2010/wordprocessingCanvas" xmlns:cx="http://schemas.microsoft.com/office/drawing/2014/chartex" xmlns:cx1="http://schemas.microsoft.com/office/drawing/2015/9/8/chartex" xmlns:cx2="http://schemas.microsoft.com/office/drawing/2015/10/21/chartex" xmlns:cx3="http://schemas.microsoft.com/office/drawing/2016/5/9/chartex" xmlns:cx4="http://schemas.microsoft.com/office/drawing/2016/5/10/chartex" xmlns:cx5="http://schemas.microsoft.com/office/drawing/2016/5/11/chartex" xmlns:cx6="http://schemas.microsoft.com/office/drawing/2016/5/12/chartex" xmlns:cx7="http://schemas.microsoft.com/office/drawing/2016/5/13/chartex" xmlns:cx8="http://schemas.microsoft.com/office/drawing/2016/5/14/chartex" xmlns:mc="http://schemas.openxmlformats.org/markup-compatibility/2006" xmlns:aink="http://schemas.microsoft.com/office/drawing/2016/ink" xmlns:am3d="http://schemas.microsoft.com/office/drawing/2017/model3d" xmlns:o="urn:schemas-microsoft-com:office:office" xmlns:r="http://schemas.openxmlformats.org/officeDocument/2006/relationships" xmlns:m="http://schemas.openxmlformats.org/officeDocument/2006/math" xmlns:v="urn:schemas-microsoft-com:vml" xmlns:wp14="http://schemas.microsoft.com/office/word/2010/wordprocessingDrawing" xmlns:wp="http://schemas.openxmlformats.org/drawingml/2006/wordprocessingDrawing" xmlns:w10="urn:schemas-microsoft-com:office:word" xmlns:w="http://schemas.openxmlformats.org/wordprocessingml/2006/main" xmlns:w14="http://schemas.microsoft.com/office/word/2010/wordml" xmlns:w15="http://schemas.microsoft.com/office/word/2012/wordml" xmlns:w16cex="http://schemas.microsoft.com/office/word/2018/wordml/cex" xmlns:w16cid="http://schemas.microsoft.com/office/word/2016/wordml/cid" xmlns:w16="http://schemas.microsoft.com/office/word/2018/wordml" xmlns:w16sdtdh="http://schemas.microsoft.com/office/word/2020/wordml/sdtdatahash" xmlns:w16se="http://schemas.microsoft.com/office/word/2015/wordml/symex" xmlns:wpg="http://schemas.microsoft.com/office/word/2010/wordprocessingGroup" xmlns:wpi="http://schemas.microsoft.com/office/word/2010/wordprocessingInk" xmlns:wne="http://schemas.microsoft.com/office/word/2006/wordml" xmlns:wps="http://schemas.microsoft.com/office/word/2010/wordprocessingShape" mc:Ignorable="w14 w15 w16se w16cid w16 w16cex w16sdtdh wp14">
+<w:numbering xmlns:wpc="http://schemas.microsoft.com/office/word/2010/wordprocessingCanvas" xmlns:cx="http://schemas.microsoft.com/office/drawing/2014/chartex" xmlns:cx1="http://schemas.microsoft.com/office/drawing/2015/9/8/chartex" xmlns:cx2="http://schemas.microsoft.com/office/drawing/2015/10/21/chartex" xmlns:cx3="http://schemas.microsoft.com/office/drawing/2016/5/9/chartex" xmlns:cx4="http://schemas.microsoft.com/office/drawing/2016/5/10/chartex" xmlns:cx5="http://schemas.microsoft.com/office/drawing/2016/5/11/chartex" xmlns:cx6="http://schemas.microsoft.com/office/drawing/2016/5/12/chartex" xmlns:cx7="http://schemas.microsoft.com/office/drawing/2016/5/13/chartex" xmlns:cx8="http://schemas.microsoft.com/office/drawing/2016/5/14/chartex" xmlns:mc="http://schemas.openxmlformats.org/markup-compatibility/2006" xmlns:aink="http://schemas.microsoft.com/office/drawing/2016/ink" xmlns:am3d="http://schemas.microsoft.com/office/drawing/2017/model3d" xmlns:o="urn:schemas-microsoft-com:office:office" xmlns:r="http://schemas.openxmlformats.org/officeDocument/2006/relationships" xmlns:m="http://schemas.openxmlformats.org/officeDocument/2006/math" xmlns:v="urn:schemas-microsoft-com:vml" xmlns:wp14="http://schemas.microsoft.com/office/word/2010/wordprocessingDrawing" xmlns:wp="http://schemas.openxmlformats.org/drawingml/2006/wordprocessingDrawing" xmlns:w10="urn:schemas-microsoft-com:office:word" xmlns:w="http://schemas.openxmlformats.org/wordprocessingml/2006/main" xmlns:w14="http://schemas.microsoft.com/office/word/2010/wordml" xmlns:w15="http://schemas.microsoft.com/office/word/2012/wordml" xmlns:w16cex="http://schemas.microsoft.com/office/word/2018/wordml/cex" xmlns:w16cid="http://schemas.microsoft.com/office/word/2016/wordml/cid" xmlns:w16="http://schemas.microsoft.com/office/word/2018/wordml" xmlns:w16se="http://schemas.microsoft.com/office/word/2015/wordml/symex" xmlns:wpg="http://schemas.microsoft.com/office/word/2010/wordprocessingGroup" xmlns:wpi="http://schemas.microsoft.com/office/word/2010/wordprocessingInk" xmlns:wne="http://schemas.microsoft.com/office/word/2006/wordml" xmlns:wps="http://schemas.microsoft.com/office/word/2010/wordprocessingShape" mc:Ignorable="w14 w15 w16se w16cid w16 w16cex wp14">
   <w:abstractNum w:abstractNumId="0" w15:restartNumberingAfterBreak="0">
     <w:nsid w:val="4BC039C3"/>
     <w:multiLevelType w:val="hybridMultilevel"/>
@@ -1759,7 +1776,7 @@
 </file>
 
 <file path=word/styles.xml><?xml version="1.0" encoding="utf-8"?>
-<w:styles xmlns:mc="http://schemas.openxmlformats.org/markup-compatibility/2006" xmlns:r="http://schemas.openxmlformats.org/officeDocument/2006/relationships" xmlns:w="http://schemas.openxmlformats.org/wordprocessingml/2006/main" xmlns:w14="http://schemas.microsoft.com/office/word/2010/wordml" xmlns:w15="http://schemas.microsoft.com/office/word/2012/wordml" xmlns:w16cex="http://schemas.microsoft.com/office/word/2018/wordml/cex" xmlns:w16cid="http://schemas.microsoft.com/office/word/2016/wordml/cid" xmlns:w16="http://schemas.microsoft.com/office/word/2018/wordml" xmlns:w16sdtdh="http://schemas.microsoft.com/office/word/2020/wordml/sdtdatahash" xmlns:w16se="http://schemas.microsoft.com/office/word/2015/wordml/symex" mc:Ignorable="w14 w15 w16se w16cid w16 w16cex w16sdtdh">
+<w:styles xmlns:mc="http://schemas.openxmlformats.org/markup-compatibility/2006" xmlns:r="http://schemas.openxmlformats.org/officeDocument/2006/relationships" xmlns:w="http://schemas.openxmlformats.org/wordprocessingml/2006/main" xmlns:w14="http://schemas.microsoft.com/office/word/2010/wordml" xmlns:w15="http://schemas.microsoft.com/office/word/2012/wordml" xmlns:w16cex="http://schemas.microsoft.com/office/word/2018/wordml/cex" xmlns:w16cid="http://schemas.microsoft.com/office/word/2016/wordml/cid" xmlns:w16="http://schemas.microsoft.com/office/word/2018/wordml" xmlns:w16se="http://schemas.microsoft.com/office/word/2015/wordml/symex" mc:Ignorable="w14 w15 w16se w16cid w16 w16cex">
   <w:docDefaults>
     <w:rPrDefault>
       <w:rPr>
